--- a/SOMIPP/[SOMIPP] Lab.4 Zavorot Daniel TI-194.docx
+++ b/SOMIPP/[SOMIPP] Lab.4 Zavorot Daniel TI-194.docx
@@ -184,16 +184,7 @@
           <w:szCs w:val="36"/>
           <w:lang w:val="ro-RO"/>
         </w:rPr>
-        <w:t xml:space="preserve">la lucrarea de laborator nr. </w:t>
-      </w:r>
-      <w:r>
-        <w:rPr>
-          <w:rFonts w:ascii="Times New Roman" w:eastAsia="Times New Roman" w:hAnsi="Times New Roman" w:cs="Times New Roman"/>
-          <w:sz w:val="36"/>
-          <w:szCs w:val="36"/>
-          <w:lang w:val="ro-RO"/>
-        </w:rPr>
-        <w:t>4</w:t>
+        <w:t>la lucrarea de laborator nr. 4</w:t>
       </w:r>
     </w:p>
     <w:p>
@@ -1615,6 +1606,15 @@
           <w:szCs w:val="28"/>
           <w:lang w:val="en-US"/>
         </w:rPr>
+        <w:t xml:space="preserve">uniq </w:t>
+      </w:r>
+      <w:r>
+        <w:rPr>
+          <w:rFonts w:ascii="Times New Roman" w:hAnsi="Times New Roman" w:cs="Times New Roman"/>
+          <w:sz w:val="28"/>
+          <w:szCs w:val="28"/>
+          <w:lang w:val="en-US"/>
+        </w:rPr>
         <w:t>-i = ignora diferentele la comparare</w:t>
       </w:r>
     </w:p>
@@ -1634,16 +1634,7 @@
           <w:szCs w:val="28"/>
           <w:lang w:val="en-US"/>
         </w:rPr>
-        <w:t>sed -i = editarea pentru file</w:t>
-      </w:r>
-      <w:r>
-        <w:rPr>
-          <w:rFonts w:ascii="Times New Roman" w:hAnsi="Times New Roman" w:cs="Times New Roman"/>
-          <w:sz w:val="28"/>
-          <w:szCs w:val="28"/>
-          <w:lang w:val="en-US"/>
-        </w:rPr>
-        <w:t xml:space="preserve">, iar “s” pentru inlocuirea unui caracter/string ($ - </w:t>
+        <w:t xml:space="preserve">sed -i = editarea pentru file, iar “s” pentru inlocuirea unui caracter/string ($ - </w:t>
       </w:r>
       <w:r>
         <w:rPr>
@@ -1903,10 +1894,10 @@
           <w:noProof/>
         </w:rPr>
         <w:drawing>
-          <wp:inline distT="0" distB="0" distL="0" distR="0" wp14:anchorId="7E25D02D" wp14:editId="0BB03B4C">
-            <wp:extent cx="4733925" cy="3533775"/>
-            <wp:effectExtent l="0" t="0" r="9525" b="9525"/>
-            <wp:docPr id="12" name="Рисунок 12"/>
+          <wp:inline distT="0" distB="0" distL="0" distR="0" wp14:anchorId="09785A1D" wp14:editId="1624E87B">
+            <wp:extent cx="5940425" cy="3609340"/>
+            <wp:effectExtent l="0" t="0" r="3175" b="0"/>
+            <wp:docPr id="2" name="Рисунок 2"/>
             <wp:cNvGraphicFramePr>
               <a:graphicFrameLocks xmlns:a="http://schemas.openxmlformats.org/drawingml/2006/main" noChangeAspect="1"/>
             </wp:cNvGraphicFramePr>
@@ -1926,7 +1917,7 @@
                   <pic:spPr>
                     <a:xfrm>
                       <a:off x="0" y="0"/>
-                      <a:ext cx="4733925" cy="3533775"/>
+                      <a:ext cx="5940425" cy="3609340"/>
                     </a:xfrm>
                     <a:prstGeom prst="rect">
                       <a:avLst/>
@@ -2000,34 +1991,164 @@
       <w:pPr>
         <w:rPr>
           <w:rFonts w:ascii="Times New Roman" w:hAnsi="Times New Roman" w:cs="Times New Roman"/>
-          <w:b/>
-          <w:bCs/>
-          <w:sz w:val="28"/>
-          <w:szCs w:val="28"/>
-          <w:lang w:val="en-US"/>
-        </w:rPr>
-      </w:pPr>
-    </w:p>
-    <w:p>
-      <w:pPr>
-        <w:rPr>
-          <w:rFonts w:ascii="Times New Roman" w:hAnsi="Times New Roman" w:cs="Times New Roman"/>
-          <w:b/>
-          <w:bCs/>
-          <w:sz w:val="28"/>
-          <w:szCs w:val="28"/>
-          <w:lang w:val="en-US"/>
-        </w:rPr>
-      </w:pPr>
-      <w:r>
-        <w:rPr>
-          <w:rFonts w:ascii="Times New Roman" w:hAnsi="Times New Roman" w:cs="Times New Roman"/>
-          <w:b/>
-          <w:bCs/>
-          <w:sz w:val="28"/>
-          <w:szCs w:val="28"/>
-          <w:lang w:val="en-US"/>
-        </w:rPr>
+          <w:sz w:val="28"/>
+          <w:szCs w:val="28"/>
+          <w:lang w:val="en-US"/>
+        </w:rPr>
+      </w:pPr>
+      <w:r>
+        <w:rPr>
+          <w:rFonts w:ascii="Times New Roman" w:hAnsi="Times New Roman" w:cs="Times New Roman"/>
+          <w:sz w:val="28"/>
+          <w:szCs w:val="28"/>
+          <w:lang w:val="en-US"/>
+        </w:rPr>
+        <w:t>sort -n = sortarea dupa numere</w:t>
+      </w:r>
+    </w:p>
+    <w:p>
+      <w:pPr>
+        <w:rPr>
+          <w:rFonts w:ascii="Times New Roman" w:hAnsi="Times New Roman" w:cs="Times New Roman"/>
+          <w:sz w:val="28"/>
+          <w:szCs w:val="28"/>
+          <w:lang w:val="en-US"/>
+        </w:rPr>
+      </w:pPr>
+      <w:r>
+        <w:rPr>
+          <w:rFonts w:ascii="Times New Roman" w:hAnsi="Times New Roman" w:cs="Times New Roman"/>
+          <w:sz w:val="28"/>
+          <w:szCs w:val="28"/>
+          <w:lang w:val="en-US"/>
+        </w:rPr>
+        <w:t>sort -t = indicarea delimitatorului</w:t>
+      </w:r>
+    </w:p>
+    <w:p>
+      <w:pPr>
+        <w:rPr>
+          <w:rFonts w:ascii="Times New Roman" w:hAnsi="Times New Roman" w:cs="Times New Roman"/>
+          <w:sz w:val="28"/>
+          <w:szCs w:val="28"/>
+          <w:lang w:val="en-US"/>
+        </w:rPr>
+      </w:pPr>
+      <w:r>
+        <w:rPr>
+          <w:rFonts w:ascii="Times New Roman" w:hAnsi="Times New Roman" w:cs="Times New Roman"/>
+          <w:sz w:val="28"/>
+          <w:szCs w:val="28"/>
+          <w:lang w:val="en-US"/>
+        </w:rPr>
+        <w:t>sort -k = indicarea dupa care field sa sorteze</w:t>
+      </w:r>
+    </w:p>
+    <w:p>
+      <w:pPr>
+        <w:rPr>
+          <w:rFonts w:ascii="Times New Roman" w:hAnsi="Times New Roman" w:cs="Times New Roman"/>
+          <w:b/>
+          <w:bCs/>
+          <w:sz w:val="28"/>
+          <w:szCs w:val="28"/>
+          <w:lang w:val="en-US"/>
+        </w:rPr>
+      </w:pPr>
+    </w:p>
+    <w:p>
+      <w:pPr>
+        <w:rPr>
+          <w:rFonts w:ascii="Times New Roman" w:hAnsi="Times New Roman" w:cs="Times New Roman"/>
+          <w:b/>
+          <w:bCs/>
+          <w:sz w:val="28"/>
+          <w:szCs w:val="28"/>
+          <w:lang w:val="en-US"/>
+        </w:rPr>
+      </w:pPr>
+    </w:p>
+    <w:p>
+      <w:pPr>
+        <w:rPr>
+          <w:rFonts w:ascii="Times New Roman" w:hAnsi="Times New Roman" w:cs="Times New Roman"/>
+          <w:b/>
+          <w:bCs/>
+          <w:sz w:val="28"/>
+          <w:szCs w:val="28"/>
+          <w:lang w:val="en-US"/>
+        </w:rPr>
+      </w:pPr>
+    </w:p>
+    <w:p>
+      <w:pPr>
+        <w:rPr>
+          <w:rFonts w:ascii="Times New Roman" w:hAnsi="Times New Roman" w:cs="Times New Roman"/>
+          <w:b/>
+          <w:bCs/>
+          <w:sz w:val="28"/>
+          <w:szCs w:val="28"/>
+          <w:lang w:val="en-US"/>
+        </w:rPr>
+      </w:pPr>
+    </w:p>
+    <w:p>
+      <w:pPr>
+        <w:rPr>
+          <w:rFonts w:ascii="Times New Roman" w:hAnsi="Times New Roman" w:cs="Times New Roman"/>
+          <w:b/>
+          <w:bCs/>
+          <w:sz w:val="28"/>
+          <w:szCs w:val="28"/>
+          <w:lang w:val="en-US"/>
+        </w:rPr>
+      </w:pPr>
+    </w:p>
+    <w:p>
+      <w:pPr>
+        <w:rPr>
+          <w:rFonts w:ascii="Times New Roman" w:hAnsi="Times New Roman" w:cs="Times New Roman"/>
+          <w:b/>
+          <w:bCs/>
+          <w:sz w:val="28"/>
+          <w:szCs w:val="28"/>
+          <w:lang w:val="en-US"/>
+        </w:rPr>
+      </w:pPr>
+    </w:p>
+    <w:p>
+      <w:pPr>
+        <w:rPr>
+          <w:rFonts w:ascii="Times New Roman" w:hAnsi="Times New Roman" w:cs="Times New Roman"/>
+          <w:b/>
+          <w:bCs/>
+          <w:sz w:val="28"/>
+          <w:szCs w:val="28"/>
+          <w:lang w:val="en-US"/>
+        </w:rPr>
+      </w:pPr>
+    </w:p>
+    <w:p>
+      <w:pPr>
+        <w:rPr>
+          <w:rFonts w:ascii="Times New Roman" w:hAnsi="Times New Roman" w:cs="Times New Roman"/>
+          <w:b/>
+          <w:bCs/>
+          <w:sz w:val="28"/>
+          <w:szCs w:val="28"/>
+          <w:lang w:val="en-US"/>
+        </w:rPr>
+      </w:pPr>
+      <w:r>
+        <w:rPr>
+          <w:rFonts w:ascii="Times New Roman" w:hAnsi="Times New Roman" w:cs="Times New Roman"/>
+          <w:b/>
+          <w:bCs/>
+          <w:sz w:val="28"/>
+          <w:szCs w:val="28"/>
+          <w:lang w:val="en-US"/>
+        </w:rPr>
+        <w:lastRenderedPageBreak/>
         <w:t>7) Afișați trei cel mai frecvent întâlnite cuvinte din man pentru comanda bash cu lungimea de cel puțin 4 caractere.</w:t>
       </w:r>
     </w:p>
